--- a/Week2_PLSQL/Exercise_2.docx
+++ b/Week2_PLSQL/Exercise_2.docx
@@ -4,6 +4,16 @@
   <w:body>
     <w:p>
       <w:pPr>
+        <w:rPr>
+          <w:b/>
+          <w:bCs/>
+          <w:spacing w:val="-10"/>
+          <w:kern w:val="28"/>
+          <w:sz w:val="24"/>
+          <w:szCs w:val="24"/>
+        </w:rPr>
+      </w:pPr>
+      <w:r>
         <w:rPr>
           <w:rFonts w:asciiTheme="majorHAnsi" w:eastAsiaTheme="majorEastAsia" w:hAnsiTheme="majorHAnsi" w:cstheme="majorBidi"/>
           <w:spacing w:val="-10"/>
@@ -11,8 +21,124 @@
           <w:sz w:val="56"/>
           <w:szCs w:val="56"/>
         </w:rPr>
-      </w:pPr>
-      <w:r>
+        <w:t xml:space="preserve">                                                      </w:t>
+      </w:r>
+      <w:r>
+        <w:rPr>
+          <w:b/>
+          <w:bCs/>
+          <w:spacing w:val="-10"/>
+          <w:kern w:val="28"/>
+          <w:sz w:val="56"/>
+          <w:szCs w:val="56"/>
+        </w:rPr>
+        <w:t xml:space="preserve">   </w:t>
+      </w:r>
+      <w:r>
+        <w:rPr>
+          <w:b/>
+          <w:bCs/>
+          <w:spacing w:val="-10"/>
+          <w:kern w:val="28"/>
+          <w:sz w:val="24"/>
+          <w:szCs w:val="24"/>
+        </w:rPr>
+        <w:t xml:space="preserve">M Hari </w:t>
+      </w:r>
+      <w:proofErr w:type="spellStart"/>
+      <w:r>
+        <w:rPr>
+          <w:b/>
+          <w:bCs/>
+          <w:spacing w:val="-10"/>
+          <w:kern w:val="28"/>
+          <w:sz w:val="24"/>
+          <w:szCs w:val="24"/>
+        </w:rPr>
+        <w:t>aravind</w:t>
+      </w:r>
+      <w:proofErr w:type="spellEnd"/>
+    </w:p>
+    <w:p>
+      <w:pPr>
+        <w:ind w:left="6480"/>
+        <w:rPr>
+          <w:rFonts w:asciiTheme="majorHAnsi" w:eastAsiaTheme="majorEastAsia" w:hAnsiTheme="majorHAnsi" w:cstheme="majorBidi"/>
+          <w:b/>
+          <w:bCs/>
+          <w:spacing w:val="-10"/>
+          <w:kern w:val="28"/>
+          <w:sz w:val="24"/>
+          <w:szCs w:val="24"/>
+        </w:rPr>
+      </w:pPr>
+      <w:r>
+        <w:rPr>
+          <w:rFonts w:asciiTheme="majorHAnsi" w:eastAsiaTheme="majorEastAsia" w:hAnsiTheme="majorHAnsi" w:cstheme="majorBidi"/>
+          <w:b/>
+          <w:bCs/>
+          <w:spacing w:val="-10"/>
+          <w:kern w:val="28"/>
+          <w:sz w:val="24"/>
+          <w:szCs w:val="24"/>
+        </w:rPr>
+        <w:t xml:space="preserve">   </w:t>
+      </w:r>
+      <w:proofErr w:type="spellStart"/>
+      <w:r>
+        <w:rPr>
+          <w:rFonts w:asciiTheme="majorHAnsi" w:eastAsiaTheme="majorEastAsia" w:hAnsiTheme="majorHAnsi" w:cstheme="majorBidi"/>
+          <w:b/>
+          <w:bCs/>
+          <w:spacing w:val="-10"/>
+          <w:kern w:val="28"/>
+          <w:sz w:val="24"/>
+          <w:szCs w:val="24"/>
+        </w:rPr>
+        <w:t>SuperSet</w:t>
+      </w:r>
+      <w:proofErr w:type="spellEnd"/>
+      <w:r>
+        <w:rPr>
+          <w:rFonts w:asciiTheme="majorHAnsi" w:eastAsiaTheme="majorEastAsia" w:hAnsiTheme="majorHAnsi" w:cstheme="majorBidi"/>
+          <w:b/>
+          <w:bCs/>
+          <w:spacing w:val="-10"/>
+          <w:kern w:val="28"/>
+          <w:sz w:val="24"/>
+          <w:szCs w:val="24"/>
+        </w:rPr>
+        <w:t xml:space="preserve"> </w:t>
+      </w:r>
+      <w:proofErr w:type="gramStart"/>
+      <w:r>
+        <w:rPr>
+          <w:rFonts w:asciiTheme="majorHAnsi" w:eastAsiaTheme="majorEastAsia" w:hAnsiTheme="majorHAnsi" w:cstheme="majorBidi"/>
+          <w:b/>
+          <w:bCs/>
+          <w:spacing w:val="-10"/>
+          <w:kern w:val="28"/>
+          <w:sz w:val="24"/>
+          <w:szCs w:val="24"/>
+        </w:rPr>
+        <w:t>Id :</w:t>
+      </w:r>
+      <w:proofErr w:type="gramEnd"/>
+      <w:r>
+        <w:rPr>
+          <w:rFonts w:asciiTheme="majorHAnsi" w:eastAsiaTheme="majorEastAsia" w:hAnsiTheme="majorHAnsi" w:cstheme="majorBidi"/>
+          <w:b/>
+          <w:bCs/>
+          <w:spacing w:val="-10"/>
+          <w:kern w:val="28"/>
+          <w:sz w:val="24"/>
+          <w:szCs w:val="24"/>
+        </w:rPr>
+        <w:t xml:space="preserve"> 5019418</w:t>
+      </w:r>
+    </w:p>
+    <w:p>
+      <w:pPr>
         <w:rPr>
           <w:rFonts w:asciiTheme="majorHAnsi" w:eastAsiaTheme="majorEastAsia" w:hAnsiTheme="majorHAnsi" w:cstheme="majorBidi"/>
           <w:spacing w:val="-10"/>
@@ -20,6 +146,15 @@
           <w:sz w:val="56"/>
           <w:szCs w:val="56"/>
         </w:rPr>
+      </w:pPr>
+      <w:r>
+        <w:rPr>
+          <w:rFonts w:asciiTheme="majorHAnsi" w:eastAsiaTheme="majorEastAsia" w:hAnsiTheme="majorHAnsi" w:cstheme="majorBidi"/>
+          <w:spacing w:val="-10"/>
+          <w:kern w:val="28"/>
+          <w:sz w:val="56"/>
+          <w:szCs w:val="56"/>
+        </w:rPr>
         <w:t>Exercise 2: Error Handling</w:t>
       </w:r>
     </w:p>
@@ -541,6 +676,7 @@
           <w:sz w:val="28"/>
           <w:szCs w:val="28"/>
         </w:rPr>
+        <w:lastRenderedPageBreak/>
         <w:t xml:space="preserve">        END;</w:t>
       </w:r>
     </w:p>
@@ -571,7 +707,6 @@
           <w:sz w:val="28"/>
           <w:szCs w:val="28"/>
         </w:rPr>
-        <w:lastRenderedPageBreak/>
         <w:t xml:space="preserve">        SET Balance = Balance - </w:t>
       </w:r>
       <w:proofErr w:type="spellStart"/>
